--- a/praticaweb/modelli/cartelline sanatoria.docx
+++ b/praticaweb/modelli/cartelline sanatoria.docx
@@ -60,7 +60,7 @@
         <w:rPr>
           <w:color w:val="FF00FF"/>
         </w:rPr>
-        <w:t>pratica.numero</w:t>
+        <w:t>numero</w:t>
       </w:r>
       <w:proofErr w:type="spellEnd"/>
       <w:r>
@@ -106,7 +106,7 @@
           <w:color w:val="FF00FF"/>
           <w:sz w:val="34"/>
         </w:rPr>
-        <w:t>[pratica.el_rich]</w:t>
+        <w:t>[elenco_richiedenti]</w:t>
       </w:r>
     </w:p>
     <w:p>
@@ -154,7 +154,7 @@
           <w:color w:val="FF00FF"/>
           <w:sz w:val="30"/>
         </w:rPr>
-        <w:t>pratica.oggetto</w:t>
+        <w:t>oggetto</w:t>
       </w:r>
       <w:proofErr w:type="spellEnd"/>
       <w:r>
@@ -211,7 +211,7 @@
           <w:color w:val="FF00FF"/>
           <w:sz w:val="30"/>
         </w:rPr>
-        <w:t>pratica.ubicazione</w:t>
+        <w:t>ubicazione</w:t>
       </w:r>
       <w:proofErr w:type="spellEnd"/>
       <w:r>
@@ -267,7 +267,7 @@
           <w:color w:val="FF00FF"/>
           <w:sz w:val="30"/>
         </w:rPr>
-        <w:t>[pratica.d_prot]</w:t>
+        <w:t>[data_protocollo]</w:t>
       </w:r>
       <w:r>
         <w:rPr>
@@ -290,7 +290,7 @@
           <w:color w:val="FF00FF"/>
           <w:sz w:val="30"/>
         </w:rPr>
-        <w:t>[pratica.prot]</w:t>
+        <w:t>[protocollo]</w:t>
       </w:r>
     </w:p>
     <w:p>
